--- a/理财/富爸爸穷爸爸读书总结.docx
+++ b/理财/富爸爸穷爸爸读书总结.docx
@@ -221,13 +221,7 @@
         <w:rPr>
           <w:rFonts w:hint="eastAsia"/>
         </w:rPr>
-        <w:t>优异成绩</w:t>
-      </w:r>
-      <w:r>
-        <w:rPr>
-          <w:rFonts w:hint="eastAsia"/>
-        </w:rPr>
-        <w:t>”</w:t>
+        <w:t>优异成绩”</w:t>
       </w:r>
       <w:r>
         <w:rPr>
@@ -583,74 +577,69 @@
         </w:rPr>
         <w:t>更多人相信，工作是为了钱</w:t>
       </w:r>
+    </w:p>
+    <w:p>
+      <w:pPr>
+        <w:pStyle w:val="3"/>
+        <w:rPr>
+          <w:rFonts w:hint="eastAsia"/>
+        </w:rPr>
+      </w:pPr>
+      <w:r>
+        <w:rPr>
+          <w:rFonts w:hint="eastAsia"/>
+        </w:rPr>
+        <w:t>因为恐惧，才想找一份安稳的工作</w:t>
+      </w:r>
+    </w:p>
+    <w:p>
+      <w:pPr>
+        <w:pStyle w:val="3"/>
+        <w:rPr>
+          <w:rFonts w:hint="eastAsia"/>
+        </w:rPr>
+      </w:pPr>
+      <w:r>
+        <w:rPr>
+          <w:rFonts w:hint="eastAsia"/>
+        </w:rPr>
+        <w:t>造成贫穷的主要原因是恐惧和无知</w:t>
+      </w:r>
+    </w:p>
+    <w:p>
+      <w:pPr>
+        <w:pStyle w:val="3"/>
+        <w:rPr>
+          <w:rFonts w:hint="eastAsia"/>
+        </w:rPr>
+      </w:pPr>
+      <w:r>
+        <w:rPr>
+          <w:rFonts w:hint="eastAsia"/>
+        </w:rPr>
+        <w:t>对钱的无知导致了恐惧和贪婪</w:t>
+      </w:r>
+    </w:p>
+    <w:p>
+      <w:pPr>
+        <w:pStyle w:val="3"/>
+        <w:rPr>
+          <w:rFonts w:hint="eastAsia"/>
+        </w:rPr>
+      </w:pPr>
+      <w:r>
+        <w:rPr>
+          <w:rFonts w:hint="eastAsia"/>
+        </w:rPr>
+        <w:t>工作只是为了解决面对长期问题的</w:t>
+      </w:r>
       <w:bookmarkStart w:id="0" w:name="_GoBack"/>
       <w:bookmarkEnd w:id="0"/>
-    </w:p>
-    <w:p>
-      <w:pPr>
-        <w:pStyle w:val="3"/>
-        <w:rPr>
-          <w:rFonts w:hint="eastAsia"/>
-        </w:rPr>
-      </w:pPr>
-      <w:r>
-        <w:rPr>
-          <w:rFonts w:hint="eastAsia"/>
-        </w:rPr>
-        <w:t>因为恐惧，才想找一份安稳的工作</w:t>
-      </w:r>
-    </w:p>
-    <w:p>
-      <w:pPr>
-        <w:pStyle w:val="3"/>
-        <w:rPr>
-          <w:rFonts w:hint="eastAsia"/>
-        </w:rPr>
-      </w:pPr>
-      <w:r>
-        <w:rPr>
-          <w:rFonts w:hint="eastAsia"/>
-        </w:rPr>
-        <w:t>造成贫穷的主要原因是恐惧和无知</w:t>
-      </w:r>
-    </w:p>
-    <w:p>
-      <w:pPr>
-        <w:pStyle w:val="3"/>
-        <w:rPr>
-          <w:rFonts w:hint="eastAsia"/>
-        </w:rPr>
-      </w:pPr>
-      <w:r>
-        <w:rPr>
-          <w:rFonts w:hint="eastAsia"/>
-        </w:rPr>
-        <w:t>对钱的无知导致了恐惧和贪婪</w:t>
-      </w:r>
-    </w:p>
-    <w:p>
-      <w:pPr>
-        <w:rPr>
-          <w:rFonts w:hint="eastAsia"/>
-        </w:rPr>
-      </w:pPr>
-      <w:r>
-        <w:rPr>
-          <w:rFonts w:hint="eastAsia"/>
-        </w:rPr>
-        <w:t>工作只是</w:t>
-      </w:r>
-      <w:r>
-        <w:rPr>
-          <w:rFonts w:hint="eastAsia"/>
-        </w:rPr>
-        <w:t>为了解决</w:t>
-      </w:r>
-      <w:r>
-        <w:rPr>
-          <w:rFonts w:hint="eastAsia"/>
-        </w:rPr>
-        <w:t>面对长期问题的一种短暂的</w:t>
+      <w:r>
+        <w:rPr>
+          <w:rFonts w:hint="eastAsia"/>
+        </w:rPr>
+        <w:t>一种短暂的</w:t>
       </w:r>
     </w:p>
     <w:p>
